--- a/Documentation/Question 1 - Pre-design Specifications.docx
+++ b/Documentation/Question 1 - Pre-design Specifications.docx
@@ -36,24 +36,42 @@
         </w:rPr>
       </w:pPr>
     </w:p>
-    <w:p/>
     <w:p>
       <w:pPr>
+        <w:rPr>
+          <w:color w:val="auto"/>
+        </w:rPr>
+      </w:pPr>
+    </w:p>
+    <w:p>
+      <w:pPr>
         <w:pStyle w:val="Title"/>
+        <w:rPr>
+          <w:color w:val="auto"/>
+        </w:rPr>
       </w:pPr>
       <w:r>
+        <w:rPr>
+          <w:color w:val="auto"/>
+        </w:rPr>
         <w:t>TAFE Invaders</w:t>
       </w:r>
       <w:r>
+        <w:rPr>
+          <w:color w:val="auto"/>
+        </w:rPr>
         <w:fldChar w:fldCharType="begin"/>
       </w:r>
       <w:r>
+        <w:rPr>
+          <w:color w:val="auto"/>
+        </w:rPr>
         <w:instrText xml:space="preserve"> SUBJECT  \* MERGEFORMAT </w:instrText>
       </w:r>
       <w:r>
-        <w:fldChar w:fldCharType="separate"/>
-      </w:r>
-      <w:r>
+        <w:rPr>
+          <w:color w:val="auto"/>
+        </w:rPr>
         <w:fldChar w:fldCharType="end"/>
       </w:r>
     </w:p>
@@ -61,25 +79,44 @@
       <w:pPr>
         <w:pStyle w:val="Title"/>
         <w:rPr>
+          <w:color w:val="auto"/>
           <w:szCs w:val="40"/>
         </w:rPr>
       </w:pPr>
       <w:r>
+        <w:rPr>
+          <w:color w:val="auto"/>
+        </w:rPr>
         <w:fldChar w:fldCharType="begin"/>
       </w:r>
       <w:r>
+        <w:rPr>
+          <w:color w:val="auto"/>
+        </w:rPr>
         <w:instrText xml:space="preserve"> DOCPROPERTY  Title  \* MERGEFORMAT </w:instrText>
       </w:r>
       <w:r>
+        <w:rPr>
+          <w:color w:val="auto"/>
+        </w:rPr>
         <w:fldChar w:fldCharType="separate"/>
       </w:r>
       <w:r>
+        <w:rPr>
+          <w:color w:val="auto"/>
+        </w:rPr>
         <w:t>Pre-Design</w:t>
       </w:r>
       <w:r>
+        <w:rPr>
+          <w:color w:val="auto"/>
+        </w:rPr>
         <w:t xml:space="preserve"> Design Specification</w:t>
       </w:r>
       <w:r>
+        <w:rPr>
+          <w:color w:val="auto"/>
+        </w:rPr>
         <w:fldChar w:fldCharType="end"/>
       </w:r>
     </w:p>
@@ -89,11 +126,13 @@
         <w:rPr>
           <w:rFonts w:ascii="Arial" w:hAnsi="Arial"/>
           <w:i/>
+          <w:color w:val="auto"/>
         </w:rPr>
       </w:pPr>
       <w:r>
         <w:rPr>
           <w:rFonts w:ascii="Arial" w:hAnsi="Arial"/>
+          <w:color w:val="auto"/>
           <w:lang w:val="de-DE"/>
         </w:rPr>
         <w:t xml:space="preserve">Version </w:t>
@@ -101,6 +140,7 @@
       <w:r>
         <w:rPr>
           <w:rFonts w:ascii="Arial" w:hAnsi="Arial"/>
+          <w:color w:val="auto"/>
           <w:lang w:val="de-DE"/>
         </w:rPr>
         <w:t>1.0</w:t>
@@ -111,12 +151,14 @@
         <w:pStyle w:val="StyleSubtitleCover2TopNoborder"/>
         <w:rPr>
           <w:rFonts w:ascii="Arial" w:hAnsi="Arial"/>
+          <w:color w:val="auto"/>
           <w:lang w:val="de-DE"/>
         </w:rPr>
       </w:pPr>
       <w:r>
         <w:rPr>
           <w:rFonts w:ascii="Arial" w:hAnsi="Arial"/>
+          <w:color w:val="auto"/>
           <w:lang w:val="de-DE"/>
         </w:rPr>
         <w:t>16</w:t>
@@ -124,6 +166,7 @@
       <w:r>
         <w:rPr>
           <w:rFonts w:ascii="Arial" w:hAnsi="Arial"/>
+          <w:color w:val="auto"/>
           <w:lang w:val="de-DE"/>
         </w:rPr>
         <w:t>/05/2020</w:t>
@@ -474,8 +517,13 @@
               <w:pStyle w:val="Tabletext"/>
             </w:pPr>
             <w:r>
-              <w:t>Andrew Samway</w:t>
+              <w:t xml:space="preserve">Andrew </w:t>
             </w:r>
+            <w:proofErr w:type="spellStart"/>
+            <w:r>
+              <w:t>Samway</w:t>
+            </w:r>
+            <w:proofErr w:type="spellEnd"/>
           </w:p>
         </w:tc>
         <w:tc>
@@ -692,7 +740,7 @@
       <w:r>
         <w:fldChar w:fldCharType="separate"/>
       </w:r>
-      <w:hyperlink w:anchor="_Toc42869826" w:history="1">
+      <w:hyperlink w:anchor="_Toc43458906" w:history="1">
         <w:r>
           <w:rPr>
             <w:rStyle w:val="Hyperlink"/>
@@ -716,7 +764,7 @@
           <w:rPr>
             <w:rStyle w:val="Hyperlink"/>
           </w:rPr>
-          <w:t>Introduction</w:t>
+          <w:t>Use-Cases</w:t>
         </w:r>
         <w:r>
           <w:rPr>
@@ -734,7 +782,7 @@
           <w:rPr>
             <w:webHidden/>
           </w:rPr>
-          <w:instrText xml:space="preserve"> PAGEREF _Toc42869826 \h </w:instrText>
+          <w:instrText xml:space="preserve"> PAGEREF _Toc43458906 \h </w:instrText>
         </w:r>
         <w:r>
           <w:rPr>
@@ -751,85 +799,7 @@
           <w:rPr>
             <w:webHidden/>
           </w:rPr>
-          <w:t>1</w:t>
-        </w:r>
-        <w:r>
-          <w:rPr>
-            <w:webHidden/>
-          </w:rPr>
-          <w:fldChar w:fldCharType="end"/>
-        </w:r>
-      </w:hyperlink>
-    </w:p>
-    <w:p>
-      <w:pPr>
-        <w:pStyle w:val="TOC2"/>
-        <w:rPr>
-          <w:rFonts w:asciiTheme="minorHAnsi" w:eastAsiaTheme="minorEastAsia" w:hAnsiTheme="minorHAnsi" w:cstheme="minorBidi"/>
-          <w:color w:val="auto"/>
-          <w:sz w:val="22"/>
-          <w:szCs w:val="22"/>
-          <w:lang w:val="en-AU" w:eastAsia="en-AU"/>
-        </w:rPr>
-      </w:pPr>
-      <w:hyperlink w:anchor="_Toc42869827" w:history="1">
-        <w:r>
-          <w:rPr>
-            <w:rStyle w:val="Hyperlink"/>
-            <w:rFonts w:ascii="Times New Roman" w:hAnsi="Times New Roman"/>
-          </w:rPr>
-          <w:t>1.1</w:t>
-        </w:r>
-        <w:r>
-          <w:rPr>
-            <w:rFonts w:asciiTheme="minorHAnsi" w:eastAsiaTheme="minorEastAsia" w:hAnsiTheme="minorHAnsi" w:cstheme="minorBidi"/>
-            <w:color w:val="auto"/>
-            <w:sz w:val="22"/>
-            <w:szCs w:val="22"/>
-            <w:lang w:val="en-AU" w:eastAsia="en-AU"/>
-          </w:rPr>
-          <w:tab/>
-        </w:r>
-        <w:r>
-          <w:rPr>
-            <w:rStyle w:val="Hyperlink"/>
-          </w:rPr>
-          <w:t>Purpose of The Pre-design Design Specification Document</w:t>
-        </w:r>
-        <w:r>
-          <w:rPr>
-            <w:webHidden/>
-          </w:rPr>
-          <w:tab/>
-        </w:r>
-        <w:r>
-          <w:rPr>
-            <w:webHidden/>
-          </w:rPr>
-          <w:fldChar w:fldCharType="begin"/>
-        </w:r>
-        <w:r>
-          <w:rPr>
-            <w:webHidden/>
-          </w:rPr>
-          <w:instrText xml:space="preserve"> PAGEREF _Toc42869827 \h </w:instrText>
-        </w:r>
-        <w:r>
-          <w:rPr>
-            <w:webHidden/>
-          </w:rPr>
-        </w:r>
-        <w:r>
-          <w:rPr>
-            <w:webHidden/>
-          </w:rPr>
-          <w:fldChar w:fldCharType="separate"/>
-        </w:r>
-        <w:r>
-          <w:rPr>
-            <w:webHidden/>
-          </w:rPr>
-          <w:t>1</w:t>
+          <w:t>2</w:t>
         </w:r>
         <w:r>
           <w:rPr>
@@ -853,7 +823,7 @@
           <w:lang w:val="en-AU" w:eastAsia="en-AU"/>
         </w:rPr>
       </w:pPr>
-      <w:hyperlink w:anchor="_Toc42869828" w:history="1">
+      <w:hyperlink w:anchor="_Toc43458907" w:history="1">
         <w:r>
           <w:rPr>
             <w:rStyle w:val="Hyperlink"/>
@@ -877,7 +847,7 @@
           <w:rPr>
             <w:rStyle w:val="Hyperlink"/>
           </w:rPr>
-          <w:t>UML</w:t>
+          <w:t>Test Table</w:t>
         </w:r>
         <w:r>
           <w:rPr>
@@ -895,7 +865,7 @@
           <w:rPr>
             <w:webHidden/>
           </w:rPr>
-          <w:instrText xml:space="preserve"> PAGEREF _Toc42869828 \h </w:instrText>
+          <w:instrText xml:space="preserve"> PAGEREF _Toc43458907 \h </w:instrText>
         </w:r>
         <w:r>
           <w:rPr>
@@ -912,7 +882,7 @@
           <w:rPr>
             <w:webHidden/>
           </w:rPr>
-          <w:t>2</w:t>
+          <w:t>3</w:t>
         </w:r>
         <w:r>
           <w:rPr>
@@ -933,7 +903,7 @@
           <w:lang w:val="en-AU" w:eastAsia="en-AU"/>
         </w:rPr>
       </w:pPr>
-      <w:hyperlink w:anchor="_Toc42869829" w:history="1">
+      <w:hyperlink w:anchor="_Toc43458908" w:history="1">
         <w:r>
           <w:rPr>
             <w:rStyle w:val="Hyperlink"/>
@@ -955,7 +925,7 @@
           <w:rPr>
             <w:rStyle w:val="Hyperlink"/>
           </w:rPr>
-          <w:t>Use-Cases</w:t>
+          <w:t>Test Data</w:t>
         </w:r>
         <w:r>
           <w:rPr>
@@ -973,7 +943,7 @@
           <w:rPr>
             <w:webHidden/>
           </w:rPr>
-          <w:instrText xml:space="preserve"> PAGEREF _Toc42869829 \h </w:instrText>
+          <w:instrText xml:space="preserve"> PAGEREF _Toc43458908 \h </w:instrText>
         </w:r>
         <w:r>
           <w:rPr>
@@ -990,7 +960,317 @@
           <w:rPr>
             <w:webHidden/>
           </w:rPr>
-          <w:t>2</w:t>
+          <w:t>3</w:t>
+        </w:r>
+        <w:r>
+          <w:rPr>
+            <w:webHidden/>
+          </w:rPr>
+          <w:fldChar w:fldCharType="end"/>
+        </w:r>
+      </w:hyperlink>
+    </w:p>
+    <w:p>
+      <w:pPr>
+        <w:pStyle w:val="TOC2"/>
+        <w:rPr>
+          <w:rFonts w:asciiTheme="minorHAnsi" w:eastAsiaTheme="minorEastAsia" w:hAnsiTheme="minorHAnsi" w:cstheme="minorBidi"/>
+          <w:color w:val="auto"/>
+          <w:sz w:val="22"/>
+          <w:szCs w:val="22"/>
+          <w:lang w:val="en-AU" w:eastAsia="en-AU"/>
+        </w:rPr>
+      </w:pPr>
+      <w:hyperlink w:anchor="_Toc43458909" w:history="1">
+        <w:r>
+          <w:rPr>
+            <w:rStyle w:val="Hyperlink"/>
+            <w:rFonts w:ascii="Times New Roman" w:hAnsi="Times New Roman"/>
+          </w:rPr>
+          <w:t>2.2</w:t>
+        </w:r>
+        <w:r>
+          <w:rPr>
+            <w:rFonts w:asciiTheme="minorHAnsi" w:eastAsiaTheme="minorEastAsia" w:hAnsiTheme="minorHAnsi" w:cstheme="minorBidi"/>
+            <w:color w:val="auto"/>
+            <w:sz w:val="22"/>
+            <w:szCs w:val="22"/>
+            <w:lang w:val="en-AU" w:eastAsia="en-AU"/>
+          </w:rPr>
+          <w:tab/>
+        </w:r>
+        <w:r>
+          <w:rPr>
+            <w:rStyle w:val="Hyperlink"/>
+          </w:rPr>
+          <w:t>Test Data Evidence</w:t>
+        </w:r>
+        <w:r>
+          <w:rPr>
+            <w:webHidden/>
+          </w:rPr>
+          <w:tab/>
+        </w:r>
+        <w:r>
+          <w:rPr>
+            <w:webHidden/>
+          </w:rPr>
+          <w:fldChar w:fldCharType="begin"/>
+        </w:r>
+        <w:r>
+          <w:rPr>
+            <w:webHidden/>
+          </w:rPr>
+          <w:instrText xml:space="preserve"> PAGEREF _Toc43458909 \h </w:instrText>
+        </w:r>
+        <w:r>
+          <w:rPr>
+            <w:webHidden/>
+          </w:rPr>
+        </w:r>
+        <w:r>
+          <w:rPr>
+            <w:webHidden/>
+          </w:rPr>
+          <w:fldChar w:fldCharType="separate"/>
+        </w:r>
+        <w:r>
+          <w:rPr>
+            <w:webHidden/>
+          </w:rPr>
+          <w:t>3</w:t>
+        </w:r>
+        <w:r>
+          <w:rPr>
+            <w:webHidden/>
+          </w:rPr>
+          <w:fldChar w:fldCharType="end"/>
+        </w:r>
+      </w:hyperlink>
+    </w:p>
+    <w:p>
+      <w:pPr>
+        <w:pStyle w:val="TOC2"/>
+        <w:rPr>
+          <w:rFonts w:asciiTheme="minorHAnsi" w:eastAsiaTheme="minorEastAsia" w:hAnsiTheme="minorHAnsi" w:cstheme="minorBidi"/>
+          <w:color w:val="auto"/>
+          <w:sz w:val="22"/>
+          <w:szCs w:val="22"/>
+          <w:lang w:val="en-AU" w:eastAsia="en-AU"/>
+        </w:rPr>
+      </w:pPr>
+      <w:hyperlink w:anchor="_Toc43458910" w:history="1">
+        <w:r>
+          <w:rPr>
+            <w:rStyle w:val="Hyperlink"/>
+            <w:rFonts w:ascii="Times New Roman" w:hAnsi="Times New Roman"/>
+          </w:rPr>
+          <w:t>2.3</w:t>
+        </w:r>
+        <w:r>
+          <w:rPr>
+            <w:rFonts w:asciiTheme="minorHAnsi" w:eastAsiaTheme="minorEastAsia" w:hAnsiTheme="minorHAnsi" w:cstheme="minorBidi"/>
+            <w:color w:val="auto"/>
+            <w:sz w:val="22"/>
+            <w:szCs w:val="22"/>
+            <w:lang w:val="en-AU" w:eastAsia="en-AU"/>
+          </w:rPr>
+          <w:tab/>
+        </w:r>
+        <w:r>
+          <w:rPr>
+            <w:rStyle w:val="Hyperlink"/>
+          </w:rPr>
+          <w:t>Unit Testing</w:t>
+        </w:r>
+        <w:r>
+          <w:rPr>
+            <w:webHidden/>
+          </w:rPr>
+          <w:tab/>
+        </w:r>
+        <w:r>
+          <w:rPr>
+            <w:webHidden/>
+          </w:rPr>
+          <w:fldChar w:fldCharType="begin"/>
+        </w:r>
+        <w:r>
+          <w:rPr>
+            <w:webHidden/>
+          </w:rPr>
+          <w:instrText xml:space="preserve"> PAGEREF _Toc43458910 \h </w:instrText>
+        </w:r>
+        <w:r>
+          <w:rPr>
+            <w:webHidden/>
+          </w:rPr>
+        </w:r>
+        <w:r>
+          <w:rPr>
+            <w:webHidden/>
+          </w:rPr>
+          <w:fldChar w:fldCharType="separate"/>
+        </w:r>
+        <w:r>
+          <w:rPr>
+            <w:webHidden/>
+          </w:rPr>
+          <w:t>3</w:t>
+        </w:r>
+        <w:r>
+          <w:rPr>
+            <w:webHidden/>
+          </w:rPr>
+          <w:fldChar w:fldCharType="end"/>
+        </w:r>
+      </w:hyperlink>
+    </w:p>
+    <w:p>
+      <w:pPr>
+        <w:pStyle w:val="TOC3"/>
+        <w:rPr>
+          <w:rFonts w:asciiTheme="minorHAnsi" w:eastAsiaTheme="minorEastAsia" w:hAnsiTheme="minorHAnsi" w:cstheme="minorBidi"/>
+          <w:color w:val="auto"/>
+          <w:sz w:val="22"/>
+          <w:szCs w:val="22"/>
+          <w:lang w:val="en-AU" w:eastAsia="en-AU"/>
+        </w:rPr>
+      </w:pPr>
+      <w:hyperlink w:anchor="_Toc43458911" w:history="1">
+        <w:r>
+          <w:rPr>
+            <w:rStyle w:val="Hyperlink"/>
+          </w:rPr>
+          <w:t>2.3.1</w:t>
+        </w:r>
+        <w:r>
+          <w:rPr>
+            <w:rFonts w:asciiTheme="minorHAnsi" w:eastAsiaTheme="minorEastAsia" w:hAnsiTheme="minorHAnsi" w:cstheme="minorBidi"/>
+            <w:color w:val="auto"/>
+            <w:sz w:val="22"/>
+            <w:szCs w:val="22"/>
+            <w:lang w:val="en-AU" w:eastAsia="en-AU"/>
+          </w:rPr>
+          <w:tab/>
+        </w:r>
+        <w:r>
+          <w:rPr>
+            <w:rStyle w:val="Hyperlink"/>
+          </w:rPr>
+          <w:t>Method of Choice</w:t>
+        </w:r>
+        <w:r>
+          <w:rPr>
+            <w:webHidden/>
+          </w:rPr>
+          <w:tab/>
+        </w:r>
+        <w:r>
+          <w:rPr>
+            <w:webHidden/>
+          </w:rPr>
+          <w:fldChar w:fldCharType="begin"/>
+        </w:r>
+        <w:r>
+          <w:rPr>
+            <w:webHidden/>
+          </w:rPr>
+          <w:instrText xml:space="preserve"> PAGEREF _Toc43458911 \h </w:instrText>
+        </w:r>
+        <w:r>
+          <w:rPr>
+            <w:webHidden/>
+          </w:rPr>
+        </w:r>
+        <w:r>
+          <w:rPr>
+            <w:webHidden/>
+          </w:rPr>
+          <w:fldChar w:fldCharType="separate"/>
+        </w:r>
+        <w:r>
+          <w:rPr>
+            <w:webHidden/>
+          </w:rPr>
+          <w:t>3</w:t>
+        </w:r>
+        <w:r>
+          <w:rPr>
+            <w:webHidden/>
+          </w:rPr>
+          <w:fldChar w:fldCharType="end"/>
+        </w:r>
+      </w:hyperlink>
+    </w:p>
+    <w:p>
+      <w:pPr>
+        <w:pStyle w:val="TOC3"/>
+        <w:rPr>
+          <w:rFonts w:asciiTheme="minorHAnsi" w:eastAsiaTheme="minorEastAsia" w:hAnsiTheme="minorHAnsi" w:cstheme="minorBidi"/>
+          <w:color w:val="auto"/>
+          <w:sz w:val="22"/>
+          <w:szCs w:val="22"/>
+          <w:lang w:val="en-AU" w:eastAsia="en-AU"/>
+        </w:rPr>
+      </w:pPr>
+      <w:hyperlink w:anchor="_Toc43458912" w:history="1">
+        <w:r>
+          <w:rPr>
+            <w:rStyle w:val="Hyperlink"/>
+          </w:rPr>
+          <w:t>2.3.2</w:t>
+        </w:r>
+        <w:r>
+          <w:rPr>
+            <w:rFonts w:asciiTheme="minorHAnsi" w:eastAsiaTheme="minorEastAsia" w:hAnsiTheme="minorHAnsi" w:cstheme="minorBidi"/>
+            <w:color w:val="auto"/>
+            <w:sz w:val="22"/>
+            <w:szCs w:val="22"/>
+            <w:lang w:val="en-AU" w:eastAsia="en-AU"/>
+          </w:rPr>
+          <w:tab/>
+        </w:r>
+        <w:r>
+          <w:rPr>
+            <w:rStyle w:val="Hyperlink"/>
+          </w:rPr>
+          <w:t>Sample Unit Test</w:t>
+        </w:r>
+        <w:r>
+          <w:rPr>
+            <w:webHidden/>
+          </w:rPr>
+          <w:tab/>
+        </w:r>
+        <w:r>
+          <w:rPr>
+            <w:webHidden/>
+          </w:rPr>
+          <w:fldChar w:fldCharType="begin"/>
+        </w:r>
+        <w:r>
+          <w:rPr>
+            <w:webHidden/>
+          </w:rPr>
+          <w:instrText xml:space="preserve"> PAGEREF _Toc43458912 \h </w:instrText>
+        </w:r>
+        <w:r>
+          <w:rPr>
+            <w:webHidden/>
+          </w:rPr>
+        </w:r>
+        <w:r>
+          <w:rPr>
+            <w:webHidden/>
+          </w:rPr>
+          <w:fldChar w:fldCharType="separate"/>
+        </w:r>
+        <w:r>
+          <w:rPr>
+            <w:webHidden/>
+          </w:rPr>
+          <w:t>3</w:t>
         </w:r>
         <w:r>
           <w:rPr>
@@ -1014,7 +1294,7 @@
           <w:lang w:val="en-AU" w:eastAsia="en-AU"/>
         </w:rPr>
       </w:pPr>
-      <w:hyperlink w:anchor="_Toc42869830" w:history="1">
+      <w:hyperlink w:anchor="_Toc43458913" w:history="1">
         <w:r>
           <w:rPr>
             <w:rStyle w:val="Hyperlink"/>
@@ -1038,7 +1318,7 @@
           <w:rPr>
             <w:rStyle w:val="Hyperlink"/>
           </w:rPr>
-          <w:t>Test Table</w:t>
+          <w:t>Source Control</w:t>
         </w:r>
         <w:r>
           <w:rPr>
@@ -1056,7 +1336,7 @@
           <w:rPr>
             <w:webHidden/>
           </w:rPr>
-          <w:instrText xml:space="preserve"> PAGEREF _Toc42869830 \h </w:instrText>
+          <w:instrText xml:space="preserve"> PAGEREF _Toc43458913 \h </w:instrText>
         </w:r>
         <w:r>
           <w:rPr>
@@ -1073,7 +1353,7 @@
           <w:rPr>
             <w:webHidden/>
           </w:rPr>
-          <w:t>3</w:t>
+          <w:t>4</w:t>
         </w:r>
         <w:r>
           <w:rPr>
@@ -1094,7 +1374,7 @@
           <w:lang w:val="en-AU" w:eastAsia="en-AU"/>
         </w:rPr>
       </w:pPr>
-      <w:hyperlink w:anchor="_Toc42869831" w:history="1">
+      <w:hyperlink w:anchor="_Toc43458914" w:history="1">
         <w:r>
           <w:rPr>
             <w:rStyle w:val="Hyperlink"/>
@@ -1116,7 +1396,7 @@
           <w:rPr>
             <w:rStyle w:val="Hyperlink"/>
           </w:rPr>
-          <w:t>Test Data</w:t>
+          <w:t>Repository Link</w:t>
         </w:r>
         <w:r>
           <w:rPr>
@@ -1134,7 +1414,7 @@
           <w:rPr>
             <w:webHidden/>
           </w:rPr>
-          <w:instrText xml:space="preserve"> PAGEREF _Toc42869831 \h </w:instrText>
+          <w:instrText xml:space="preserve"> PAGEREF _Toc43458914 \h </w:instrText>
         </w:r>
         <w:r>
           <w:rPr>
@@ -1151,7 +1431,7 @@
           <w:rPr>
             <w:webHidden/>
           </w:rPr>
-          <w:t>3</w:t>
+          <w:t>4</w:t>
         </w:r>
         <w:r>
           <w:rPr>
@@ -1172,7 +1452,7 @@
           <w:lang w:val="en-AU" w:eastAsia="en-AU"/>
         </w:rPr>
       </w:pPr>
-      <w:hyperlink w:anchor="_Toc42869832" w:history="1">
+      <w:hyperlink w:anchor="_Toc43458915" w:history="1">
         <w:r>
           <w:rPr>
             <w:rStyle w:val="Hyperlink"/>
@@ -1194,7 +1474,7 @@
           <w:rPr>
             <w:rStyle w:val="Hyperlink"/>
           </w:rPr>
-          <w:t>Test Data Evidence</w:t>
+          <w:t>Repository Screenshot</w:t>
         </w:r>
         <w:r>
           <w:rPr>
@@ -1212,90 +1492,7 @@
           <w:rPr>
             <w:webHidden/>
           </w:rPr>
-          <w:instrText xml:space="preserve"> PAGEREF _Toc42869832 \h </w:instrText>
-        </w:r>
-        <w:r>
-          <w:rPr>
-            <w:webHidden/>
-          </w:rPr>
-        </w:r>
-        <w:r>
-          <w:rPr>
-            <w:webHidden/>
-          </w:rPr>
-          <w:fldChar w:fldCharType="separate"/>
-        </w:r>
-        <w:r>
-          <w:rPr>
-            <w:webHidden/>
-          </w:rPr>
-          <w:t>3</w:t>
-        </w:r>
-        <w:r>
-          <w:rPr>
-            <w:webHidden/>
-          </w:rPr>
-          <w:fldChar w:fldCharType="end"/>
-        </w:r>
-      </w:hyperlink>
-    </w:p>
-    <w:p>
-      <w:pPr>
-        <w:pStyle w:val="TOC1"/>
-        <w:rPr>
-          <w:rFonts w:asciiTheme="minorHAnsi" w:eastAsiaTheme="minorEastAsia" w:hAnsiTheme="minorHAnsi" w:cstheme="minorBidi"/>
-          <w:b w:val="0"/>
-          <w:bCs w:val="0"/>
-          <w:caps w:val="0"/>
-          <w:color w:val="auto"/>
-          <w:sz w:val="22"/>
-          <w:szCs w:val="22"/>
-          <w:lang w:val="en-AU" w:eastAsia="en-AU"/>
-        </w:rPr>
-      </w:pPr>
-      <w:hyperlink w:anchor="_Toc42869833" w:history="1">
-        <w:r>
-          <w:rPr>
-            <w:rStyle w:val="Hyperlink"/>
-          </w:rPr>
-          <w:t>4</w:t>
-        </w:r>
-        <w:r>
-          <w:rPr>
-            <w:rFonts w:asciiTheme="minorHAnsi" w:eastAsiaTheme="minorEastAsia" w:hAnsiTheme="minorHAnsi" w:cstheme="minorBidi"/>
-            <w:b w:val="0"/>
-            <w:bCs w:val="0"/>
-            <w:caps w:val="0"/>
-            <w:color w:val="auto"/>
-            <w:sz w:val="22"/>
-            <w:szCs w:val="22"/>
-            <w:lang w:val="en-AU" w:eastAsia="en-AU"/>
-          </w:rPr>
-          <w:tab/>
-        </w:r>
-        <w:r>
-          <w:rPr>
-            <w:rStyle w:val="Hyperlink"/>
-          </w:rPr>
-          <w:t>Unit Testing</w:t>
-        </w:r>
-        <w:r>
-          <w:rPr>
-            <w:webHidden/>
-          </w:rPr>
-          <w:tab/>
-        </w:r>
-        <w:r>
-          <w:rPr>
-            <w:webHidden/>
-          </w:rPr>
-          <w:fldChar w:fldCharType="begin"/>
-        </w:r>
-        <w:r>
-          <w:rPr>
-            <w:webHidden/>
-          </w:rPr>
-          <w:instrText xml:space="preserve"> PAGEREF _Toc42869833 \h </w:instrText>
+          <w:instrText xml:space="preserve"> PAGEREF _Toc43458915 \h </w:instrText>
         </w:r>
         <w:r>
           <w:rPr>
@@ -1333,13 +1530,13 @@
           <w:lang w:val="en-AU" w:eastAsia="en-AU"/>
         </w:rPr>
       </w:pPr>
-      <w:hyperlink w:anchor="_Toc42869834" w:history="1">
+      <w:hyperlink w:anchor="_Toc43458916" w:history="1">
         <w:r>
           <w:rPr>
             <w:rStyle w:val="Hyperlink"/>
             <w:rFonts w:ascii="Times New Roman" w:hAnsi="Times New Roman"/>
           </w:rPr>
-          <w:t>4.1</w:t>
+          <w:t>3.3</w:t>
         </w:r>
         <w:r>
           <w:rPr>
@@ -1355,7 +1552,7 @@
           <w:rPr>
             <w:rStyle w:val="Hyperlink"/>
           </w:rPr>
-          <w:t>Method of Choice</w:t>
+          <w:t>Source Control UI Screenshot</w:t>
         </w:r>
         <w:r>
           <w:rPr>
@@ -1373,7 +1570,7 @@
           <w:rPr>
             <w:webHidden/>
           </w:rPr>
-          <w:instrText xml:space="preserve"> PAGEREF _Toc42869834 \h </w:instrText>
+          <w:instrText xml:space="preserve"> PAGEREF _Toc43458916 \h </w:instrText>
         </w:r>
         <w:r>
           <w:rPr>
@@ -1391,401 +1588,6 @@
             <w:webHidden/>
           </w:rPr>
           <w:t>4</w:t>
-        </w:r>
-        <w:r>
-          <w:rPr>
-            <w:webHidden/>
-          </w:rPr>
-          <w:fldChar w:fldCharType="end"/>
-        </w:r>
-      </w:hyperlink>
-    </w:p>
-    <w:p>
-      <w:pPr>
-        <w:pStyle w:val="TOC2"/>
-        <w:rPr>
-          <w:rFonts w:asciiTheme="minorHAnsi" w:eastAsiaTheme="minorEastAsia" w:hAnsiTheme="minorHAnsi" w:cstheme="minorBidi"/>
-          <w:color w:val="auto"/>
-          <w:sz w:val="22"/>
-          <w:szCs w:val="22"/>
-          <w:lang w:val="en-AU" w:eastAsia="en-AU"/>
-        </w:rPr>
-      </w:pPr>
-      <w:hyperlink w:anchor="_Toc42869835" w:history="1">
-        <w:r>
-          <w:rPr>
-            <w:rStyle w:val="Hyperlink"/>
-            <w:rFonts w:ascii="Times New Roman" w:hAnsi="Times New Roman"/>
-          </w:rPr>
-          <w:t>4.2</w:t>
-        </w:r>
-        <w:r>
-          <w:rPr>
-            <w:rFonts w:asciiTheme="minorHAnsi" w:eastAsiaTheme="minorEastAsia" w:hAnsiTheme="minorHAnsi" w:cstheme="minorBidi"/>
-            <w:color w:val="auto"/>
-            <w:sz w:val="22"/>
-            <w:szCs w:val="22"/>
-            <w:lang w:val="en-AU" w:eastAsia="en-AU"/>
-          </w:rPr>
-          <w:tab/>
-        </w:r>
-        <w:r>
-          <w:rPr>
-            <w:rStyle w:val="Hyperlink"/>
-          </w:rPr>
-          <w:t>Sample Unit Test</w:t>
-        </w:r>
-        <w:r>
-          <w:rPr>
-            <w:webHidden/>
-          </w:rPr>
-          <w:tab/>
-        </w:r>
-        <w:r>
-          <w:rPr>
-            <w:webHidden/>
-          </w:rPr>
-          <w:fldChar w:fldCharType="begin"/>
-        </w:r>
-        <w:r>
-          <w:rPr>
-            <w:webHidden/>
-          </w:rPr>
-          <w:instrText xml:space="preserve"> PAGEREF _Toc42869835 \h </w:instrText>
-        </w:r>
-        <w:r>
-          <w:rPr>
-            <w:webHidden/>
-          </w:rPr>
-        </w:r>
-        <w:r>
-          <w:rPr>
-            <w:webHidden/>
-          </w:rPr>
-          <w:fldChar w:fldCharType="separate"/>
-        </w:r>
-        <w:r>
-          <w:rPr>
-            <w:webHidden/>
-          </w:rPr>
-          <w:t>4</w:t>
-        </w:r>
-        <w:r>
-          <w:rPr>
-            <w:webHidden/>
-          </w:rPr>
-          <w:fldChar w:fldCharType="end"/>
-        </w:r>
-      </w:hyperlink>
-    </w:p>
-    <w:p>
-      <w:pPr>
-        <w:pStyle w:val="TOC1"/>
-        <w:rPr>
-          <w:rFonts w:asciiTheme="minorHAnsi" w:eastAsiaTheme="minorEastAsia" w:hAnsiTheme="minorHAnsi" w:cstheme="minorBidi"/>
-          <w:b w:val="0"/>
-          <w:bCs w:val="0"/>
-          <w:caps w:val="0"/>
-          <w:color w:val="auto"/>
-          <w:sz w:val="22"/>
-          <w:szCs w:val="22"/>
-          <w:lang w:val="en-AU" w:eastAsia="en-AU"/>
-        </w:rPr>
-      </w:pPr>
-      <w:hyperlink w:anchor="_Toc42869836" w:history="1">
-        <w:r>
-          <w:rPr>
-            <w:rStyle w:val="Hyperlink"/>
-          </w:rPr>
-          <w:t>5</w:t>
-        </w:r>
-        <w:r>
-          <w:rPr>
-            <w:rFonts w:asciiTheme="minorHAnsi" w:eastAsiaTheme="minorEastAsia" w:hAnsiTheme="minorHAnsi" w:cstheme="minorBidi"/>
-            <w:b w:val="0"/>
-            <w:bCs w:val="0"/>
-            <w:caps w:val="0"/>
-            <w:color w:val="auto"/>
-            <w:sz w:val="22"/>
-            <w:szCs w:val="22"/>
-            <w:lang w:val="en-AU" w:eastAsia="en-AU"/>
-          </w:rPr>
-          <w:tab/>
-        </w:r>
-        <w:r>
-          <w:rPr>
-            <w:rStyle w:val="Hyperlink"/>
-          </w:rPr>
-          <w:t>Source Control</w:t>
-        </w:r>
-        <w:r>
-          <w:rPr>
-            <w:webHidden/>
-          </w:rPr>
-          <w:tab/>
-        </w:r>
-        <w:r>
-          <w:rPr>
-            <w:webHidden/>
-          </w:rPr>
-          <w:fldChar w:fldCharType="begin"/>
-        </w:r>
-        <w:r>
-          <w:rPr>
-            <w:webHidden/>
-          </w:rPr>
-          <w:instrText xml:space="preserve"> PAGEREF _Toc42869836 \h </w:instrText>
-        </w:r>
-        <w:r>
-          <w:rPr>
-            <w:webHidden/>
-          </w:rPr>
-        </w:r>
-        <w:r>
-          <w:rPr>
-            <w:webHidden/>
-          </w:rPr>
-          <w:fldChar w:fldCharType="separate"/>
-        </w:r>
-        <w:r>
-          <w:rPr>
-            <w:webHidden/>
-          </w:rPr>
-          <w:t>5</w:t>
-        </w:r>
-        <w:r>
-          <w:rPr>
-            <w:webHidden/>
-          </w:rPr>
-          <w:fldChar w:fldCharType="end"/>
-        </w:r>
-      </w:hyperlink>
-    </w:p>
-    <w:p>
-      <w:pPr>
-        <w:pStyle w:val="TOC2"/>
-        <w:rPr>
-          <w:rFonts w:asciiTheme="minorHAnsi" w:eastAsiaTheme="minorEastAsia" w:hAnsiTheme="minorHAnsi" w:cstheme="minorBidi"/>
-          <w:color w:val="auto"/>
-          <w:sz w:val="22"/>
-          <w:szCs w:val="22"/>
-          <w:lang w:val="en-AU" w:eastAsia="en-AU"/>
-        </w:rPr>
-      </w:pPr>
-      <w:hyperlink w:anchor="_Toc42869837" w:history="1">
-        <w:r>
-          <w:rPr>
-            <w:rStyle w:val="Hyperlink"/>
-            <w:rFonts w:ascii="Times New Roman" w:hAnsi="Times New Roman"/>
-          </w:rPr>
-          <w:t>5.1</w:t>
-        </w:r>
-        <w:r>
-          <w:rPr>
-            <w:rFonts w:asciiTheme="minorHAnsi" w:eastAsiaTheme="minorEastAsia" w:hAnsiTheme="minorHAnsi" w:cstheme="minorBidi"/>
-            <w:color w:val="auto"/>
-            <w:sz w:val="22"/>
-            <w:szCs w:val="22"/>
-            <w:lang w:val="en-AU" w:eastAsia="en-AU"/>
-          </w:rPr>
-          <w:tab/>
-        </w:r>
-        <w:r>
-          <w:rPr>
-            <w:rStyle w:val="Hyperlink"/>
-          </w:rPr>
-          <w:t>Repository Link</w:t>
-        </w:r>
-        <w:r>
-          <w:rPr>
-            <w:webHidden/>
-          </w:rPr>
-          <w:tab/>
-        </w:r>
-        <w:r>
-          <w:rPr>
-            <w:webHidden/>
-          </w:rPr>
-          <w:fldChar w:fldCharType="begin"/>
-        </w:r>
-        <w:r>
-          <w:rPr>
-            <w:webHidden/>
-          </w:rPr>
-          <w:instrText xml:space="preserve"> PAGEREF _Toc42869837 \h </w:instrText>
-        </w:r>
-        <w:r>
-          <w:rPr>
-            <w:webHidden/>
-          </w:rPr>
-        </w:r>
-        <w:r>
-          <w:rPr>
-            <w:webHidden/>
-          </w:rPr>
-          <w:fldChar w:fldCharType="separate"/>
-        </w:r>
-        <w:r>
-          <w:rPr>
-            <w:webHidden/>
-          </w:rPr>
-          <w:t>5</w:t>
-        </w:r>
-        <w:r>
-          <w:rPr>
-            <w:webHidden/>
-          </w:rPr>
-          <w:fldChar w:fldCharType="end"/>
-        </w:r>
-      </w:hyperlink>
-    </w:p>
-    <w:p>
-      <w:pPr>
-        <w:pStyle w:val="TOC2"/>
-        <w:rPr>
-          <w:rFonts w:asciiTheme="minorHAnsi" w:eastAsiaTheme="minorEastAsia" w:hAnsiTheme="minorHAnsi" w:cstheme="minorBidi"/>
-          <w:color w:val="auto"/>
-          <w:sz w:val="22"/>
-          <w:szCs w:val="22"/>
-          <w:lang w:val="en-AU" w:eastAsia="en-AU"/>
-        </w:rPr>
-      </w:pPr>
-      <w:hyperlink w:anchor="_Toc42869838" w:history="1">
-        <w:r>
-          <w:rPr>
-            <w:rStyle w:val="Hyperlink"/>
-            <w:rFonts w:ascii="Times New Roman" w:hAnsi="Times New Roman"/>
-          </w:rPr>
-          <w:t>5.2</w:t>
-        </w:r>
-        <w:r>
-          <w:rPr>
-            <w:rFonts w:asciiTheme="minorHAnsi" w:eastAsiaTheme="minorEastAsia" w:hAnsiTheme="minorHAnsi" w:cstheme="minorBidi"/>
-            <w:color w:val="auto"/>
-            <w:sz w:val="22"/>
-            <w:szCs w:val="22"/>
-            <w:lang w:val="en-AU" w:eastAsia="en-AU"/>
-          </w:rPr>
-          <w:tab/>
-        </w:r>
-        <w:r>
-          <w:rPr>
-            <w:rStyle w:val="Hyperlink"/>
-          </w:rPr>
-          <w:t>Repository Screenshot</w:t>
-        </w:r>
-        <w:r>
-          <w:rPr>
-            <w:webHidden/>
-          </w:rPr>
-          <w:tab/>
-        </w:r>
-        <w:r>
-          <w:rPr>
-            <w:webHidden/>
-          </w:rPr>
-          <w:fldChar w:fldCharType="begin"/>
-        </w:r>
-        <w:r>
-          <w:rPr>
-            <w:webHidden/>
-          </w:rPr>
-          <w:instrText xml:space="preserve"> PAGEREF _Toc42869838 \h </w:instrText>
-        </w:r>
-        <w:r>
-          <w:rPr>
-            <w:webHidden/>
-          </w:rPr>
-        </w:r>
-        <w:r>
-          <w:rPr>
-            <w:webHidden/>
-          </w:rPr>
-          <w:fldChar w:fldCharType="separate"/>
-        </w:r>
-        <w:r>
-          <w:rPr>
-            <w:webHidden/>
-          </w:rPr>
-          <w:t>5</w:t>
-        </w:r>
-        <w:r>
-          <w:rPr>
-            <w:webHidden/>
-          </w:rPr>
-          <w:fldChar w:fldCharType="end"/>
-        </w:r>
-      </w:hyperlink>
-    </w:p>
-    <w:p>
-      <w:pPr>
-        <w:pStyle w:val="TOC2"/>
-        <w:rPr>
-          <w:rFonts w:asciiTheme="minorHAnsi" w:eastAsiaTheme="minorEastAsia" w:hAnsiTheme="minorHAnsi" w:cstheme="minorBidi"/>
-          <w:color w:val="auto"/>
-          <w:sz w:val="22"/>
-          <w:szCs w:val="22"/>
-          <w:lang w:val="en-AU" w:eastAsia="en-AU"/>
-        </w:rPr>
-      </w:pPr>
-      <w:hyperlink w:anchor="_Toc42869839" w:history="1">
-        <w:r>
-          <w:rPr>
-            <w:rStyle w:val="Hyperlink"/>
-            <w:rFonts w:ascii="Times New Roman" w:hAnsi="Times New Roman"/>
-          </w:rPr>
-          <w:t>5.3</w:t>
-        </w:r>
-        <w:r>
-          <w:rPr>
-            <w:rFonts w:asciiTheme="minorHAnsi" w:eastAsiaTheme="minorEastAsia" w:hAnsiTheme="minorHAnsi" w:cstheme="minorBidi"/>
-            <w:color w:val="auto"/>
-            <w:sz w:val="22"/>
-            <w:szCs w:val="22"/>
-            <w:lang w:val="en-AU" w:eastAsia="en-AU"/>
-          </w:rPr>
-          <w:tab/>
-        </w:r>
-        <w:r>
-          <w:rPr>
-            <w:rStyle w:val="Hyperlink"/>
-          </w:rPr>
-          <w:t>Source Control UI Screenshot</w:t>
-        </w:r>
-        <w:r>
-          <w:rPr>
-            <w:webHidden/>
-          </w:rPr>
-          <w:tab/>
-        </w:r>
-        <w:r>
-          <w:rPr>
-            <w:webHidden/>
-          </w:rPr>
-          <w:fldChar w:fldCharType="begin"/>
-        </w:r>
-        <w:r>
-          <w:rPr>
-            <w:webHidden/>
-          </w:rPr>
-          <w:instrText xml:space="preserve"> PAGEREF _Toc42869839 \h </w:instrText>
-        </w:r>
-        <w:r>
-          <w:rPr>
-            <w:webHidden/>
-          </w:rPr>
-        </w:r>
-        <w:r>
-          <w:rPr>
-            <w:webHidden/>
-          </w:rPr>
-          <w:fldChar w:fldCharType="separate"/>
-        </w:r>
-        <w:r>
-          <w:rPr>
-            <w:webHidden/>
-          </w:rPr>
-          <w:t>6</w:t>
         </w:r>
         <w:r>
           <w:rPr>
@@ -1836,146 +1638,27 @@
       <w:pPr>
         <w:pStyle w:val="Heading1"/>
       </w:pPr>
-      <w:bookmarkStart w:id="14" w:name="_Toc42869826"/>
-      <w:r>
-        <w:lastRenderedPageBreak/>
-        <w:t>I</w:t>
-      </w:r>
+      <w:bookmarkStart w:id="14" w:name="_Toc42871357"/>
+      <w:bookmarkStart w:id="15" w:name="_Toc43458906"/>
+      <w:bookmarkEnd w:id="1"/>
       <w:bookmarkEnd w:id="2"/>
       <w:bookmarkEnd w:id="3"/>
       <w:bookmarkEnd w:id="4"/>
+      <w:bookmarkEnd w:id="5"/>
+      <w:bookmarkEnd w:id="6"/>
+      <w:bookmarkEnd w:id="7"/>
+      <w:bookmarkEnd w:id="8"/>
+      <w:bookmarkEnd w:id="9"/>
+      <w:bookmarkEnd w:id="10"/>
+      <w:bookmarkEnd w:id="11"/>
+      <w:bookmarkEnd w:id="12"/>
+      <w:bookmarkEnd w:id="13"/>
       <w:r>
-        <w:t>ntroduction</w:t>
+        <w:lastRenderedPageBreak/>
+        <w:t>Use-Cases</w:t>
       </w:r>
       <w:bookmarkEnd w:id="14"/>
-    </w:p>
-    <w:p>
-      <w:pPr>
-        <w:pStyle w:val="Heading2"/>
-        <w:rPr>
-          <w:rFonts w:cs="Arial"/>
-        </w:rPr>
-      </w:pPr>
-      <w:bookmarkStart w:id="15" w:name="_Toc456598587"/>
-      <w:bookmarkStart w:id="16" w:name="_Toc456600918"/>
-      <w:bookmarkStart w:id="17" w:name="_Toc494193640"/>
-      <w:bookmarkStart w:id="18" w:name="_Toc42869827"/>
-      <w:r>
-        <w:rPr>
-          <w:rFonts w:cs="Arial"/>
-        </w:rPr>
-        <w:t>P</w:t>
-      </w:r>
       <w:bookmarkEnd w:id="15"/>
-      <w:bookmarkEnd w:id="16"/>
-      <w:bookmarkEnd w:id="17"/>
-      <w:r>
-        <w:rPr>
-          <w:rFonts w:cs="Arial"/>
-        </w:rPr>
-        <w:t xml:space="preserve">urpose of </w:t>
-      </w:r>
-      <w:r>
-        <w:rPr>
-          <w:rFonts w:cs="Arial"/>
-        </w:rPr>
-        <w:t xml:space="preserve">The </w:t>
-      </w:r>
-      <w:r>
-        <w:rPr>
-          <w:rFonts w:cs="Arial"/>
-        </w:rPr>
-        <w:fldChar w:fldCharType="begin"/>
-      </w:r>
-      <w:r>
-        <w:rPr>
-          <w:rFonts w:cs="Arial"/>
-        </w:rPr>
-        <w:instrText xml:space="preserve"> DOCPROPERTY  Title  \* MERGEFORMAT </w:instrText>
-      </w:r>
-      <w:r>
-        <w:rPr>
-          <w:rFonts w:cs="Arial"/>
-        </w:rPr>
-        <w:fldChar w:fldCharType="separate"/>
-      </w:r>
-      <w:r>
-        <w:rPr>
-          <w:rFonts w:cs="Arial"/>
-        </w:rPr>
-        <w:t>Pre-design</w:t>
-      </w:r>
-      <w:r>
-        <w:rPr>
-          <w:rFonts w:cs="Arial"/>
-        </w:rPr>
-        <w:t xml:space="preserve"> Design Specification</w:t>
-      </w:r>
-      <w:r>
-        <w:rPr>
-          <w:rFonts w:cs="Arial"/>
-        </w:rPr>
-        <w:fldChar w:fldCharType="end"/>
-      </w:r>
-      <w:r>
-        <w:rPr>
-          <w:rFonts w:cs="Arial"/>
-        </w:rPr>
-        <w:t xml:space="preserve"> Document</w:t>
-      </w:r>
-      <w:bookmarkEnd w:id="18"/>
-    </w:p>
-    <w:p>
-      <w:r>
-        <w:t>The purpose of this document is to pre-face the</w:t>
-      </w:r>
-      <w:r>
-        <w:t xml:space="preserve"> following</w:t>
-      </w:r>
-      <w:r>
-        <w:t xml:space="preserve"> product design specification document in the designing phase of this software project.</w:t>
-      </w:r>
-    </w:p>
-    <w:p>
-      <w:pPr>
-        <w:pStyle w:val="BodyText"/>
-        <w:sectPr>
-          <w:pgSz w:w="12240" w:h="15840" w:code="1"/>
-          <w:pgMar w:top="979" w:right="1440" w:bottom="648" w:left="1440" w:header="720" w:footer="720" w:gutter="432"/>
-          <w:pgNumType w:start="1"/>
-          <w:cols w:space="720"/>
-          <w:titlePg/>
-          <w:docGrid w:linePitch="360"/>
-        </w:sectPr>
-      </w:pPr>
-      <w:bookmarkStart w:id="19" w:name="_Toc494193648"/>
-    </w:p>
-    <w:p>
-      <w:pPr>
-        <w:pStyle w:val="Heading1"/>
-      </w:pPr>
-      <w:bookmarkStart w:id="20" w:name="_Toc42869828"/>
-      <w:r>
-        <w:lastRenderedPageBreak/>
-        <w:t>UML</w:t>
-      </w:r>
-      <w:bookmarkEnd w:id="20"/>
-    </w:p>
-    <w:p>
-      <w:pPr>
-        <w:pStyle w:val="Heading2"/>
-        <w:rPr>
-          <w:rFonts w:cs="Arial"/>
-        </w:rPr>
-      </w:pPr>
-      <w:bookmarkStart w:id="21" w:name="_Toc42869829"/>
-      <w:r>
-        <w:rPr>
-          <w:rFonts w:cs="Arial"/>
-        </w:rPr>
-        <w:t>Use-Cases</w:t>
-      </w:r>
-      <w:bookmarkEnd w:id="21"/>
     </w:p>
     <w:p>
       <w:pPr>
@@ -1986,7 +1669,7 @@
           <w:noProof/>
         </w:rPr>
         <w:drawing>
-          <wp:inline distT="0" distB="0" distL="0" distR="0" wp14:anchorId="4D9154B6" wp14:editId="5B6BA527">
+          <wp:inline distT="0" distB="0" distL="0" distR="0" wp14:anchorId="7EBA81CE" wp14:editId="5412C3E8">
             <wp:extent cx="5617612" cy="6702724"/>
             <wp:effectExtent l="0" t="0" r="2540" b="3175"/>
             <wp:docPr id="2" name="Picture 2"/>
@@ -2037,27 +1720,8 @@
     </w:p>
     <w:p>
       <w:pPr>
-        <w:pStyle w:val="Heading1"/>
-        <w:numPr>
-          <w:ilvl w:val="0"/>
-          <w:numId w:val="0"/>
-        </w:numPr>
-        <w:ind w:left="432" w:hanging="432"/>
-      </w:pPr>
-    </w:p>
-    <w:p>
-      <w:pPr>
-        <w:widowControl/>
-        <w:spacing w:line="240" w:lineRule="auto"/>
-        <w:ind w:left="0"/>
         <w:rPr>
           <w:rFonts w:eastAsia="Arial Unicode MS"/>
-          <w:b/>
-          <w:bCs/>
-          <w:caps/>
-          <w:kern w:val="36"/>
-          <w:sz w:val="28"/>
-          <w:szCs w:val="48"/>
         </w:rPr>
       </w:pPr>
       <w:r>
@@ -2066,37 +1730,23 @@
     </w:p>
     <w:p>
       <w:pPr>
-        <w:pStyle w:val="Heading2"/>
-        <w:sectPr>
-          <w:pgSz w:w="12240" w:h="15840" w:code="1"/>
-          <w:pgMar w:top="979" w:right="1440" w:bottom="648" w:left="1440" w:header="720" w:footer="720" w:gutter="432"/>
-          <w:cols w:space="720"/>
-          <w:titlePg/>
-          <w:docGrid w:linePitch="360"/>
-        </w:sectPr>
-      </w:pPr>
-      <w:r>
-        <w:lastRenderedPageBreak/>
-        <w:t>Class Diagrams</w:t>
-      </w:r>
-    </w:p>
-    <w:p>
-      <w:pPr>
         <w:pStyle w:val="Heading1"/>
       </w:pPr>
-      <w:bookmarkStart w:id="22" w:name="_Toc42869830"/>
+      <w:bookmarkStart w:id="16" w:name="_Toc42869830"/>
+      <w:bookmarkStart w:id="17" w:name="_Toc42871359"/>
+      <w:bookmarkStart w:id="18" w:name="_Toc42869836"/>
+      <w:bookmarkStart w:id="19" w:name="_Toc43458907"/>
       <w:r>
         <w:lastRenderedPageBreak/>
         <w:t>Test Table</w:t>
       </w:r>
-      <w:bookmarkEnd w:id="22"/>
+      <w:bookmarkEnd w:id="16"/>
+      <w:bookmarkEnd w:id="17"/>
+      <w:bookmarkEnd w:id="19"/>
     </w:p>
     <w:p>
       <w:r>
-        <w:t>Below is a sample test table which will be used for the testing of use cases</w:t>
-      </w:r>
-      <w:r>
-        <w:t>.</w:t>
+        <w:t>Below is a sample test table which will be used for the testing of use cases.</w:t>
       </w:r>
     </w:p>
     <w:p/>
@@ -2104,28 +1754,31 @@
       <w:pPr>
         <w:pStyle w:val="Heading2"/>
       </w:pPr>
-      <w:bookmarkStart w:id="23" w:name="_Toc42869831"/>
+      <w:bookmarkStart w:id="20" w:name="_Toc42869831"/>
+      <w:bookmarkStart w:id="21" w:name="_Toc42871360"/>
+      <w:bookmarkStart w:id="22" w:name="_Toc43458908"/>
       <w:r>
         <w:t>Test Data</w:t>
       </w:r>
-      <w:bookmarkEnd w:id="23"/>
+      <w:bookmarkEnd w:id="20"/>
+      <w:bookmarkEnd w:id="21"/>
+      <w:bookmarkEnd w:id="22"/>
     </w:p>
     <w:p>
       <w:r>
         <w:t>Sample test data table:</w:t>
       </w:r>
     </w:p>
-    <w:p/>
     <w:tbl>
       <w:tblPr>
         <w:tblStyle w:val="TableGrid"/>
         <w:tblW w:w="0" w:type="auto"/>
-        <w:tblInd w:w="720" w:type="dxa"/>
+        <w:tblInd w:w="421" w:type="dxa"/>
         <w:tblLook w:val="04A0" w:firstRow="1" w:lastRow="0" w:firstColumn="1" w:lastColumn="0" w:noHBand="0" w:noVBand="1"/>
       </w:tblPr>
       <w:tblGrid>
-        <w:gridCol w:w="350"/>
-        <w:gridCol w:w="1710"/>
+        <w:gridCol w:w="425"/>
+        <w:gridCol w:w="1934"/>
         <w:gridCol w:w="2443"/>
         <w:gridCol w:w="3144"/>
         <w:gridCol w:w="983"/>
@@ -2133,7 +1786,7 @@
       <w:tr>
         <w:tc>
           <w:tcPr>
-            <w:tcW w:w="350" w:type="dxa"/>
+            <w:tcW w:w="425" w:type="dxa"/>
             <w:shd w:val="clear" w:color="auto" w:fill="000000" w:themeFill="text1"/>
           </w:tcPr>
           <w:p>
@@ -2159,7 +1812,7 @@
         </w:tc>
         <w:tc>
           <w:tcPr>
-            <w:tcW w:w="1710" w:type="dxa"/>
+            <w:tcW w:w="1934" w:type="dxa"/>
             <w:shd w:val="clear" w:color="auto" w:fill="000000" w:themeFill="text1"/>
           </w:tcPr>
           <w:p>
@@ -2281,7 +1934,7 @@
       <w:tr>
         <w:tc>
           <w:tcPr>
-            <w:tcW w:w="350" w:type="dxa"/>
+            <w:tcW w:w="425" w:type="dxa"/>
           </w:tcPr>
           <w:p>
             <w:pPr>
@@ -2295,7 +1948,7 @@
         </w:tc>
         <w:tc>
           <w:tcPr>
-            <w:tcW w:w="1710" w:type="dxa"/>
+            <w:tcW w:w="1934" w:type="dxa"/>
           </w:tcPr>
           <w:p>
             <w:pPr>
@@ -2303,7 +1956,13 @@
               <w:ind w:left="0"/>
             </w:pPr>
             <w:r>
-              <w:t>Highscores</w:t>
+              <w:t>High</w:t>
+            </w:r>
+            <w:r>
+              <w:t>-</w:t>
+            </w:r>
+            <w:r>
+              <w:t>scores</w:t>
             </w:r>
           </w:p>
         </w:tc>
@@ -2331,7 +1990,19 @@
               <w:ind w:left="0"/>
             </w:pPr>
             <w:r>
-              <w:t>Highscore is added to highscores table.</w:t>
+              <w:t>High</w:t>
+            </w:r>
+            <w:r>
+              <w:t>-</w:t>
+            </w:r>
+            <w:r>
+              <w:t>score is added to high</w:t>
+            </w:r>
+            <w:r>
+              <w:t>-</w:t>
+            </w:r>
+            <w:r>
+              <w:t>scores table.</w:t>
             </w:r>
           </w:p>
         </w:tc>
@@ -2353,7 +2024,7 @@
       <w:tr>
         <w:tc>
           <w:tcPr>
-            <w:tcW w:w="350" w:type="dxa"/>
+            <w:tcW w:w="425" w:type="dxa"/>
           </w:tcPr>
           <w:p>
             <w:pPr>
@@ -2367,7 +2038,7 @@
         </w:tc>
         <w:tc>
           <w:tcPr>
-            <w:tcW w:w="1710" w:type="dxa"/>
+            <w:tcW w:w="1934" w:type="dxa"/>
           </w:tcPr>
           <w:p>
             <w:pPr>
@@ -2375,7 +2046,13 @@
               <w:ind w:left="0"/>
             </w:pPr>
             <w:r>
-              <w:t>Highscores</w:t>
+              <w:t>High</w:t>
+            </w:r>
+            <w:r>
+              <w:t>-</w:t>
+            </w:r>
+            <w:r>
+              <w:t>scores</w:t>
             </w:r>
           </w:p>
         </w:tc>
@@ -2389,13 +2066,15 @@
               <w:ind w:left="0"/>
             </w:pPr>
             <w:r>
-              <w:t xml:space="preserve">Enter a </w:t>
+              <w:t xml:space="preserve">Enter </w:t>
             </w:r>
+            <w:proofErr w:type="spellStart"/>
             <w:r>
-              <w:t>in</w:t>
+              <w:t>a</w:t>
             </w:r>
+            <w:proofErr w:type="spellEnd"/>
             <w:r>
-              <w:t>valid name</w:t>
+              <w:t xml:space="preserve"> invalid name</w:t>
             </w:r>
           </w:p>
         </w:tc>
@@ -2431,7 +2110,7 @@
       <w:tr>
         <w:tc>
           <w:tcPr>
-            <w:tcW w:w="350" w:type="dxa"/>
+            <w:tcW w:w="425" w:type="dxa"/>
           </w:tcPr>
           <w:p>
             <w:pPr>
@@ -2445,67 +2124,7 @@
         </w:tc>
         <w:tc>
           <w:tcPr>
-            <w:tcW w:w="1710" w:type="dxa"/>
-          </w:tcPr>
-          <w:p>
-            <w:pPr>
-              <w:pStyle w:val="ListParagraph"/>
-              <w:ind w:left="0"/>
-            </w:pPr>
-          </w:p>
-        </w:tc>
-        <w:tc>
-          <w:tcPr>
-            <w:tcW w:w="2443" w:type="dxa"/>
-          </w:tcPr>
-          <w:p>
-            <w:pPr>
-              <w:pStyle w:val="ListParagraph"/>
-              <w:ind w:left="0"/>
-            </w:pPr>
-          </w:p>
-        </w:tc>
-        <w:tc>
-          <w:tcPr>
-            <w:tcW w:w="3144" w:type="dxa"/>
-          </w:tcPr>
-          <w:p>
-            <w:pPr>
-              <w:pStyle w:val="ListParagraph"/>
-              <w:ind w:left="0"/>
-            </w:pPr>
-          </w:p>
-        </w:tc>
-        <w:tc>
-          <w:tcPr>
-            <w:tcW w:w="983" w:type="dxa"/>
-          </w:tcPr>
-          <w:p>
-            <w:pPr>
-              <w:pStyle w:val="ListParagraph"/>
-              <w:ind w:left="0"/>
-            </w:pPr>
-          </w:p>
-        </w:tc>
-      </w:tr>
-      <w:tr>
-        <w:tc>
-          <w:tcPr>
-            <w:tcW w:w="350" w:type="dxa"/>
-          </w:tcPr>
-          <w:p>
-            <w:pPr>
-              <w:pStyle w:val="ListParagraph"/>
-              <w:ind w:left="0"/>
-            </w:pPr>
-            <w:r>
-              <w:t>4</w:t>
-            </w:r>
-          </w:p>
-        </w:tc>
-        <w:tc>
-          <w:tcPr>
-            <w:tcW w:w="1710" w:type="dxa"/>
+            <w:tcW w:w="1934" w:type="dxa"/>
           </w:tcPr>
           <w:p>
             <w:pPr>
@@ -2551,45 +2170,43 @@
     </w:tbl>
     <w:p>
       <w:pPr>
-        <w:pStyle w:val="ListParagraph"/>
+        <w:ind w:left="0"/>
       </w:pPr>
     </w:p>
     <w:p>
       <w:pPr>
-        <w:pStyle w:val="Heading1"/>
-        <w:numPr>
-          <w:ilvl w:val="0"/>
-          <w:numId w:val="0"/>
-        </w:numPr>
-        <w:ind w:left="432" w:hanging="432"/>
+        <w:ind w:left="0"/>
       </w:pPr>
     </w:p>
     <w:p>
       <w:pPr>
         <w:pStyle w:val="Heading2"/>
       </w:pPr>
-      <w:bookmarkStart w:id="24" w:name="_Toc42869832"/>
+      <w:bookmarkStart w:id="23" w:name="_Toc42869832"/>
+      <w:bookmarkStart w:id="24" w:name="_Toc42871361"/>
+      <w:bookmarkStart w:id="25" w:name="_Toc43458909"/>
       <w:r>
         <w:t>Test Data Evidence</w:t>
       </w:r>
+      <w:bookmarkEnd w:id="23"/>
       <w:bookmarkEnd w:id="24"/>
+      <w:bookmarkEnd w:id="25"/>
     </w:p>
     <w:p>
       <w:r>
         <w:t xml:space="preserve">Sample test data evidence table: </w:t>
       </w:r>
     </w:p>
-    <w:p/>
     <w:tbl>
       <w:tblPr>
         <w:tblStyle w:val="TableGrid"/>
-        <w:tblW w:w="8684" w:type="dxa"/>
-        <w:tblInd w:w="720" w:type="dxa"/>
+        <w:tblW w:w="8983" w:type="dxa"/>
+        <w:tblInd w:w="421" w:type="dxa"/>
         <w:tblLook w:val="04A0" w:firstRow="1" w:lastRow="0" w:firstColumn="1" w:lastColumn="0" w:noHBand="0" w:noVBand="1"/>
       </w:tblPr>
       <w:tblGrid>
-        <w:gridCol w:w="409"/>
-        <w:gridCol w:w="8275"/>
+        <w:gridCol w:w="425"/>
+        <w:gridCol w:w="8558"/>
       </w:tblGrid>
       <w:tr>
         <w:trPr>
@@ -2597,7 +2214,7 @@
         </w:trPr>
         <w:tc>
           <w:tcPr>
-            <w:tcW w:w="409" w:type="dxa"/>
+            <w:tcW w:w="425" w:type="dxa"/>
             <w:shd w:val="clear" w:color="auto" w:fill="000000" w:themeFill="text1"/>
           </w:tcPr>
           <w:p>
@@ -2623,7 +2240,7 @@
         </w:tc>
         <w:tc>
           <w:tcPr>
-            <w:tcW w:w="8275" w:type="dxa"/>
+            <w:tcW w:w="8558" w:type="dxa"/>
             <w:shd w:val="clear" w:color="auto" w:fill="000000" w:themeFill="text1"/>
           </w:tcPr>
           <w:p>
@@ -2654,7 +2271,7 @@
         </w:trPr>
         <w:tc>
           <w:tcPr>
-            <w:tcW w:w="409" w:type="dxa"/>
+            <w:tcW w:w="425" w:type="dxa"/>
           </w:tcPr>
           <w:p>
             <w:pPr>
@@ -2668,7 +2285,7 @@
         </w:tc>
         <w:tc>
           <w:tcPr>
-            <w:tcW w:w="8275" w:type="dxa"/>
+            <w:tcW w:w="8558" w:type="dxa"/>
           </w:tcPr>
           <w:p>
             <w:pPr>
@@ -2684,7 +2301,7 @@
         </w:trPr>
         <w:tc>
           <w:tcPr>
-            <w:tcW w:w="409" w:type="dxa"/>
+            <w:tcW w:w="425" w:type="dxa"/>
           </w:tcPr>
           <w:p>
             <w:pPr>
@@ -2698,7 +2315,7 @@
         </w:tc>
         <w:tc>
           <w:tcPr>
-            <w:tcW w:w="8275" w:type="dxa"/>
+            <w:tcW w:w="8558" w:type="dxa"/>
           </w:tcPr>
           <w:p>
             <w:pPr>
@@ -2714,7 +2331,7 @@
         </w:trPr>
         <w:tc>
           <w:tcPr>
-            <w:tcW w:w="409" w:type="dxa"/>
+            <w:tcW w:w="425" w:type="dxa"/>
           </w:tcPr>
           <w:p>
             <w:pPr>
@@ -2728,37 +2345,7 @@
         </w:tc>
         <w:tc>
           <w:tcPr>
-            <w:tcW w:w="8275" w:type="dxa"/>
-          </w:tcPr>
-          <w:p>
-            <w:pPr>
-              <w:pStyle w:val="ListParagraph"/>
-              <w:ind w:left="0"/>
-            </w:pPr>
-          </w:p>
-        </w:tc>
-      </w:tr>
-      <w:tr>
-        <w:trPr>
-          <w:trHeight w:val="261"/>
-        </w:trPr>
-        <w:tc>
-          <w:tcPr>
-            <w:tcW w:w="409" w:type="dxa"/>
-          </w:tcPr>
-          <w:p>
-            <w:pPr>
-              <w:pStyle w:val="ListParagraph"/>
-              <w:ind w:left="0"/>
-            </w:pPr>
-            <w:r>
-              <w:t>4</w:t>
-            </w:r>
-          </w:p>
-        </w:tc>
-        <w:tc>
-          <w:tcPr>
-            <w:tcW w:w="8275" w:type="dxa"/>
+            <w:tcW w:w="8558" w:type="dxa"/>
           </w:tcPr>
           <w:p>
             <w:pPr>
@@ -2770,59 +2357,55 @@
       </w:tr>
     </w:tbl>
     <w:p>
-      <w:pPr>
-        <w:pStyle w:val="Heading1"/>
-        <w:sectPr>
-          <w:pgSz w:w="12240" w:h="15840" w:code="1"/>
-          <w:pgMar w:top="979" w:right="1440" w:bottom="648" w:left="1440" w:header="720" w:footer="720" w:gutter="432"/>
-          <w:cols w:space="720"/>
-          <w:titlePg/>
-          <w:docGrid w:linePitch="360"/>
-        </w:sectPr>
-      </w:pPr>
+      <w:bookmarkStart w:id="26" w:name="_Toc42869833"/>
+    </w:p>
+    <w:p/>
+    <w:p>
+      <w:pPr>
+        <w:pStyle w:val="Heading2"/>
+      </w:pPr>
+      <w:bookmarkStart w:id="27" w:name="_Toc42871362"/>
+      <w:bookmarkStart w:id="28" w:name="_Toc43458910"/>
+      <w:r>
+        <w:t>Unit Testing</w:t>
+      </w:r>
+      <w:bookmarkEnd w:id="26"/>
+      <w:bookmarkEnd w:id="27"/>
+      <w:bookmarkEnd w:id="28"/>
     </w:p>
     <w:p>
       <w:pPr>
-        <w:pStyle w:val="Heading1"/>
-      </w:pPr>
-      <w:bookmarkStart w:id="25" w:name="_Toc42869833"/>
-      <w:r>
-        <w:lastRenderedPageBreak/>
-        <w:t>Unit Testing</w:t>
-      </w:r>
-      <w:bookmarkEnd w:id="25"/>
-    </w:p>
-    <w:p>
-      <w:pPr>
-        <w:pStyle w:val="Heading2"/>
-      </w:pPr>
-      <w:bookmarkStart w:id="26" w:name="_Toc42869834"/>
+        <w:pStyle w:val="Heading3"/>
+      </w:pPr>
+      <w:bookmarkStart w:id="29" w:name="_Toc42869834"/>
+      <w:bookmarkStart w:id="30" w:name="_Toc42871363"/>
+      <w:bookmarkStart w:id="31" w:name="_Toc43458911"/>
       <w:r>
         <w:t>Method of Choice</w:t>
       </w:r>
-      <w:bookmarkEnd w:id="26"/>
+      <w:bookmarkEnd w:id="29"/>
+      <w:bookmarkEnd w:id="30"/>
+      <w:bookmarkEnd w:id="31"/>
     </w:p>
     <w:p>
       <w:r>
-        <w:t xml:space="preserve">Junit 5.4 will be used for unit testing this project as it is highly integrated with the IDE </w:t>
-      </w:r>
-      <w:r>
-        <w:t>being used</w:t>
-      </w:r>
-      <w:r>
-        <w:t>, IntelliJ IDEA.</w:t>
+        <w:t>Junit 5.4 will be used for unit testing this project as it is highly integrated with the IDE being used, IntelliJ IDEA.</w:t>
       </w:r>
     </w:p>
     <w:p/>
     <w:p>
       <w:pPr>
-        <w:pStyle w:val="Heading2"/>
-      </w:pPr>
-      <w:bookmarkStart w:id="27" w:name="_Toc42869835"/>
+        <w:pStyle w:val="Heading3"/>
+      </w:pPr>
+      <w:bookmarkStart w:id="32" w:name="_Toc42869835"/>
+      <w:bookmarkStart w:id="33" w:name="_Toc42871364"/>
+      <w:bookmarkStart w:id="34" w:name="_Toc43458912"/>
       <w:r>
         <w:t>Sample Unit Test</w:t>
       </w:r>
-      <w:bookmarkEnd w:id="27"/>
+      <w:bookmarkEnd w:id="32"/>
+      <w:bookmarkEnd w:id="33"/>
+      <w:bookmarkEnd w:id="34"/>
     </w:p>
     <w:p>
       <w:r>
@@ -2879,6 +2462,7 @@
         </w:rPr>
         <w:t xml:space="preserve">class </w:t>
       </w:r>
+      <w:proofErr w:type="spellStart"/>
       <w:r>
         <w:rPr>
           <w:rFonts w:ascii="Courier New" w:hAnsi="Courier New" w:cs="Courier New"/>
@@ -2886,7 +2470,17 @@
           <w:sz w:val="20"/>
           <w:lang w:val="en-AU" w:eastAsia="en-AU"/>
         </w:rPr>
-        <w:t>HashTest {</w:t>
+        <w:t>HashTest</w:t>
+      </w:r>
+      <w:proofErr w:type="spellEnd"/>
+      <w:r>
+        <w:rPr>
+          <w:rFonts w:ascii="Courier New" w:hAnsi="Courier New" w:cs="Courier New"/>
+          <w:color w:val="A9B7C6"/>
+          <w:sz w:val="20"/>
+          <w:lang w:val="en-AU" w:eastAsia="en-AU"/>
+        </w:rPr>
+        <w:t xml:space="preserve"> {</w:t>
       </w:r>
       <w:r>
         <w:rPr>
@@ -2961,7 +2555,27 @@
           <w:lang w:val="en-AU" w:eastAsia="en-AU"/>
         </w:rPr>
         <w:br/>
-        <w:t xml:space="preserve">        String testString = </w:t>
+        <w:t xml:space="preserve">        String </w:t>
+      </w:r>
+      <w:proofErr w:type="spellStart"/>
+      <w:r>
+        <w:rPr>
+          <w:rFonts w:ascii="Courier New" w:hAnsi="Courier New" w:cs="Courier New"/>
+          <w:color w:val="A9B7C6"/>
+          <w:sz w:val="20"/>
+          <w:lang w:val="en-AU" w:eastAsia="en-AU"/>
+        </w:rPr>
+        <w:t>testString</w:t>
+      </w:r>
+      <w:proofErr w:type="spellEnd"/>
+      <w:r>
+        <w:rPr>
+          <w:rFonts w:ascii="Courier New" w:hAnsi="Courier New" w:cs="Courier New"/>
+          <w:color w:val="A9B7C6"/>
+          <w:sz w:val="20"/>
+          <w:lang w:val="en-AU" w:eastAsia="en-AU"/>
+        </w:rPr>
+        <w:t xml:space="preserve"> = </w:t>
       </w:r>
       <w:r>
         <w:rPr>
@@ -2998,7 +2612,27 @@
           <w:sz w:val="20"/>
           <w:lang w:val="en-AU" w:eastAsia="en-AU"/>
         </w:rPr>
-        <w:t>String hashedString = Hash.</w:t>
+        <w:t xml:space="preserve">String </w:t>
+      </w:r>
+      <w:proofErr w:type="spellStart"/>
+      <w:r>
+        <w:rPr>
+          <w:rFonts w:ascii="Courier New" w:hAnsi="Courier New" w:cs="Courier New"/>
+          <w:color w:val="A9B7C6"/>
+          <w:sz w:val="20"/>
+          <w:lang w:val="en-AU" w:eastAsia="en-AU"/>
+        </w:rPr>
+        <w:t>hashedString</w:t>
+      </w:r>
+      <w:proofErr w:type="spellEnd"/>
+      <w:r>
+        <w:rPr>
+          <w:rFonts w:ascii="Courier New" w:hAnsi="Courier New" w:cs="Courier New"/>
+          <w:color w:val="A9B7C6"/>
+          <w:sz w:val="20"/>
+          <w:lang w:val="en-AU" w:eastAsia="en-AU"/>
+        </w:rPr>
+        <w:t xml:space="preserve"> = Hash.</w:t>
       </w:r>
       <w:r>
         <w:rPr>
@@ -3018,7 +2652,27 @@
           <w:sz w:val="20"/>
           <w:lang w:val="en-AU" w:eastAsia="en-AU"/>
         </w:rPr>
-        <w:t>(testString)</w:t>
+        <w:t>(</w:t>
+      </w:r>
+      <w:proofErr w:type="spellStart"/>
+      <w:r>
+        <w:rPr>
+          <w:rFonts w:ascii="Courier New" w:hAnsi="Courier New" w:cs="Courier New"/>
+          <w:color w:val="A9B7C6"/>
+          <w:sz w:val="20"/>
+          <w:lang w:val="en-AU" w:eastAsia="en-AU"/>
+        </w:rPr>
+        <w:t>testString</w:t>
+      </w:r>
+      <w:proofErr w:type="spellEnd"/>
+      <w:r>
+        <w:rPr>
+          <w:rFonts w:ascii="Courier New" w:hAnsi="Courier New" w:cs="Courier New"/>
+          <w:color w:val="A9B7C6"/>
+          <w:sz w:val="20"/>
+          <w:lang w:val="en-AU" w:eastAsia="en-AU"/>
+        </w:rPr>
+        <w:t>)</w:t>
       </w:r>
       <w:r>
         <w:rPr>
@@ -3046,7 +2700,47 @@
           <w:sz w:val="20"/>
           <w:lang w:val="en-AU" w:eastAsia="en-AU"/>
         </w:rPr>
-        <w:t>(!testString.equals(hashedString))</w:t>
+        <w:t>(!</w:t>
+      </w:r>
+      <w:proofErr w:type="spellStart"/>
+      <w:r>
+        <w:rPr>
+          <w:rFonts w:ascii="Courier New" w:hAnsi="Courier New" w:cs="Courier New"/>
+          <w:color w:val="A9B7C6"/>
+          <w:sz w:val="20"/>
+          <w:lang w:val="en-AU" w:eastAsia="en-AU"/>
+        </w:rPr>
+        <w:t>testString.equals</w:t>
+      </w:r>
+      <w:proofErr w:type="spellEnd"/>
+      <w:r>
+        <w:rPr>
+          <w:rFonts w:ascii="Courier New" w:hAnsi="Courier New" w:cs="Courier New"/>
+          <w:color w:val="A9B7C6"/>
+          <w:sz w:val="20"/>
+          <w:lang w:val="en-AU" w:eastAsia="en-AU"/>
+        </w:rPr>
+        <w:t>(</w:t>
+      </w:r>
+      <w:proofErr w:type="spellStart"/>
+      <w:r>
+        <w:rPr>
+          <w:rFonts w:ascii="Courier New" w:hAnsi="Courier New" w:cs="Courier New"/>
+          <w:color w:val="A9B7C6"/>
+          <w:sz w:val="20"/>
+          <w:lang w:val="en-AU" w:eastAsia="en-AU"/>
+        </w:rPr>
+        <w:t>hashedString</w:t>
+      </w:r>
+      <w:proofErr w:type="spellEnd"/>
+      <w:r>
+        <w:rPr>
+          <w:rFonts w:ascii="Courier New" w:hAnsi="Courier New" w:cs="Courier New"/>
+          <w:color w:val="A9B7C6"/>
+          <w:sz w:val="20"/>
+          <w:lang w:val="en-AU" w:eastAsia="en-AU"/>
+        </w:rPr>
+        <w:t>))</w:t>
       </w:r>
       <w:r>
         <w:rPr>
@@ -3090,11 +2784,6 @@
     <w:p>
       <w:pPr>
         <w:pStyle w:val="Heading1"/>
-        <w:numPr>
-          <w:ilvl w:val="0"/>
-          <w:numId w:val="0"/>
-        </w:numPr>
-        <w:ind w:left="432" w:hanging="432"/>
         <w:sectPr>
           <w:pgSz w:w="12240" w:h="15840" w:code="1"/>
           <w:pgMar w:top="979" w:right="1440" w:bottom="648" w:left="1440" w:header="720" w:footer="720" w:gutter="432"/>
@@ -3108,22 +2797,29 @@
       <w:pPr>
         <w:pStyle w:val="Heading1"/>
       </w:pPr>
-      <w:bookmarkStart w:id="28" w:name="_Toc42869836"/>
+      <w:bookmarkStart w:id="35" w:name="_Toc42871365"/>
+      <w:bookmarkStart w:id="36" w:name="_Toc43458913"/>
       <w:r>
         <w:lastRenderedPageBreak/>
         <w:t>Source Control</w:t>
       </w:r>
-      <w:bookmarkEnd w:id="28"/>
+      <w:bookmarkEnd w:id="18"/>
+      <w:bookmarkEnd w:id="35"/>
+      <w:bookmarkEnd w:id="36"/>
     </w:p>
     <w:p>
       <w:pPr>
         <w:pStyle w:val="Heading2"/>
       </w:pPr>
-      <w:bookmarkStart w:id="29" w:name="_Toc42869837"/>
+      <w:bookmarkStart w:id="37" w:name="_Toc42869837"/>
+      <w:bookmarkStart w:id="38" w:name="_Toc42871366"/>
+      <w:bookmarkStart w:id="39" w:name="_Toc43458914"/>
       <w:r>
         <w:t>Repository Link</w:t>
       </w:r>
-      <w:bookmarkEnd w:id="29"/>
+      <w:bookmarkEnd w:id="37"/>
+      <w:bookmarkEnd w:id="38"/>
+      <w:bookmarkEnd w:id="39"/>
     </w:p>
     <w:p>
       <w:r>
@@ -3145,11 +2841,15 @@
       <w:pPr>
         <w:pStyle w:val="Heading2"/>
       </w:pPr>
-      <w:bookmarkStart w:id="30" w:name="_Toc42869838"/>
+      <w:bookmarkStart w:id="40" w:name="_Toc42869838"/>
+      <w:bookmarkStart w:id="41" w:name="_Toc42871367"/>
+      <w:bookmarkStart w:id="42" w:name="_Toc43458915"/>
       <w:r>
         <w:t>Repository Screenshot</w:t>
       </w:r>
-      <w:bookmarkEnd w:id="30"/>
+      <w:bookmarkEnd w:id="40"/>
+      <w:bookmarkEnd w:id="41"/>
+      <w:bookmarkEnd w:id="42"/>
     </w:p>
     <w:p>
       <w:r>
@@ -3157,10 +2857,10 @@
           <w:noProof/>
         </w:rPr>
         <w:drawing>
-          <wp:inline distT="0" distB="0" distL="0" distR="0" wp14:anchorId="5BBC9BEC" wp14:editId="3C9C1733">
-            <wp:extent cx="5943600" cy="3219450"/>
+          <wp:inline distT="0" distB="0" distL="0" distR="0" wp14:anchorId="36DFE94F" wp14:editId="47063D69">
+            <wp:extent cx="4714875" cy="2553891"/>
             <wp:effectExtent l="0" t="0" r="0" b="0"/>
-            <wp:docPr id="1" name="Picture 1"/>
+            <wp:docPr id="5" name="Picture 5"/>
             <wp:cNvGraphicFramePr>
               <a:graphicFrameLocks xmlns:a="http://schemas.openxmlformats.org/drawingml/2006/main" noChangeAspect="1"/>
             </wp:cNvGraphicFramePr>
@@ -3180,7 +2880,7 @@
                   <pic:spPr>
                     <a:xfrm>
                       <a:off x="0" y="0"/>
-                      <a:ext cx="5943600" cy="3219450"/>
+                      <a:ext cx="4743096" cy="2569177"/>
                     </a:xfrm>
                     <a:prstGeom prst="rect">
                       <a:avLst/>
@@ -3198,12 +2898,15 @@
       <w:pPr>
         <w:pStyle w:val="Heading2"/>
       </w:pPr>
-      <w:bookmarkStart w:id="31" w:name="_Toc42869839"/>
+      <w:bookmarkStart w:id="43" w:name="_Toc42869839"/>
+      <w:bookmarkStart w:id="44" w:name="_Toc42871368"/>
+      <w:bookmarkStart w:id="45" w:name="_Toc43458916"/>
       <w:r>
-        <w:lastRenderedPageBreak/>
         <w:t>Source Control UI Screenshot</w:t>
       </w:r>
-      <w:bookmarkEnd w:id="31"/>
+      <w:bookmarkEnd w:id="43"/>
+      <w:bookmarkEnd w:id="44"/>
+      <w:bookmarkEnd w:id="45"/>
     </w:p>
     <w:p>
       <w:pPr>
@@ -3216,10 +2919,10 @@
           <w:noProof/>
         </w:rPr>
         <w:drawing>
-          <wp:inline distT="0" distB="0" distL="0" distR="0" wp14:anchorId="19D2D209" wp14:editId="7062184F">
-            <wp:extent cx="5943600" cy="3219450"/>
+          <wp:inline distT="0" distB="0" distL="0" distR="0" wp14:anchorId="556ECA72" wp14:editId="1659676F">
+            <wp:extent cx="4747846" cy="2571750"/>
             <wp:effectExtent l="0" t="0" r="0" b="0"/>
-            <wp:docPr id="4" name="Picture 4"/>
+            <wp:docPr id="6" name="Picture 6"/>
             <wp:cNvGraphicFramePr>
               <a:graphicFrameLocks xmlns:a="http://schemas.openxmlformats.org/drawingml/2006/main" noChangeAspect="1"/>
             </wp:cNvGraphicFramePr>
@@ -3239,7 +2942,7 @@
                   <pic:spPr>
                     <a:xfrm>
                       <a:off x="0" y="0"/>
-                      <a:ext cx="5943600" cy="3219450"/>
+                      <a:ext cx="4790431" cy="2594817"/>
                     </a:xfrm>
                     <a:prstGeom prst="rect">
                       <a:avLst/>
@@ -3252,22 +2955,20 @@
         </w:drawing>
       </w:r>
     </w:p>
-    <w:bookmarkEnd w:id="1"/>
-    <w:bookmarkEnd w:id="5"/>
-    <w:bookmarkEnd w:id="6"/>
-    <w:bookmarkEnd w:id="7"/>
-    <w:bookmarkEnd w:id="8"/>
-    <w:bookmarkEnd w:id="9"/>
-    <w:bookmarkEnd w:id="10"/>
-    <w:bookmarkEnd w:id="11"/>
-    <w:bookmarkEnd w:id="12"/>
-    <w:bookmarkEnd w:id="13"/>
-    <w:bookmarkEnd w:id="19"/>
     <w:p>
       <w:pPr>
-        <w:pStyle w:val="Appendix"/>
+        <w:pStyle w:val="Heading2"/>
+        <w:numPr>
+          <w:ilvl w:val="0"/>
+          <w:numId w:val="0"/>
+        </w:numPr>
+        <w:ind w:left="576" w:hanging="576"/>
+        <w:rPr>
+          <w:rFonts w:cs="Arial"/>
+        </w:rPr>
       </w:pPr>
     </w:p>
+    <w:p/>
     <w:sectPr>
       <w:pgSz w:w="12240" w:h="15840" w:code="1"/>
       <w:pgMar w:top="979" w:right="1440" w:bottom="648" w:left="1440" w:header="720" w:footer="720" w:gutter="432"/>
@@ -7256,6 +6957,7 @@
     <w:lsdException w:name="heading 9" w:qFormat="1"/>
     <w:lsdException w:name="toc 1" w:uiPriority="39"/>
     <w:lsdException w:name="toc 2" w:uiPriority="39"/>
+    <w:lsdException w:name="toc 3" w:uiPriority="39"/>
     <w:lsdException w:name="toc 4" w:uiPriority="39"/>
     <w:lsdException w:name="footer" w:uiPriority="99"/>
     <w:lsdException w:name="caption" w:qFormat="1"/>
@@ -7549,6 +7251,7 @@
   <w:style w:type="paragraph" w:styleId="Heading1">
     <w:name w:val="heading 1"/>
     <w:basedOn w:val="Normal"/>
+    <w:link w:val="Heading1Char"/>
     <w:autoRedefine/>
     <w:qFormat/>
     <w:rsid w:val="00172F69"/>
@@ -7594,6 +7297,7 @@
   <w:style w:type="paragraph" w:styleId="Heading3">
     <w:name w:val="heading 3"/>
     <w:basedOn w:val="Normal"/>
+    <w:link w:val="Heading3Char"/>
     <w:qFormat/>
     <w:pPr>
       <w:keepNext/>
@@ -7862,7 +7566,7 @@
     <w:basedOn w:val="Normal"/>
     <w:next w:val="Normal"/>
     <w:autoRedefine/>
-    <w:semiHidden/>
+    <w:uiPriority w:val="39"/>
     <w:pPr>
       <w:tabs>
         <w:tab w:val="left" w:pos="1620"/>
@@ -8752,6 +8456,37 @@
     <w:rsid w:val="0006497C"/>
     <w:rPr>
       <w:rFonts w:ascii="Arial" w:hAnsi="Arial" w:cs="Arial"/>
+      <w:color w:val="000000" w:themeColor="text1"/>
+      <w:sz w:val="24"/>
+      <w:lang w:val="en-US" w:eastAsia="en-US"/>
+    </w:rPr>
+  </w:style>
+  <w:style w:type="character" w:customStyle="1" w:styleId="Heading1Char">
+    <w:name w:val="Heading 1 Char"/>
+    <w:basedOn w:val="DefaultParagraphFont"/>
+    <w:link w:val="Heading1"/>
+    <w:rsid w:val="00EE6F36"/>
+    <w:rPr>
+      <w:rFonts w:ascii="Arial" w:eastAsia="Arial Unicode MS" w:hAnsi="Arial" w:cs="Arial"/>
+      <w:b/>
+      <w:bCs/>
+      <w:caps/>
+      <w:color w:val="000000" w:themeColor="text1"/>
+      <w:kern w:val="36"/>
+      <w:sz w:val="28"/>
+      <w:szCs w:val="48"/>
+      <w:lang w:val="en-US" w:eastAsia="en-US"/>
+    </w:rPr>
+  </w:style>
+  <w:style w:type="character" w:customStyle="1" w:styleId="Heading3Char">
+    <w:name w:val="Heading 3 Char"/>
+    <w:basedOn w:val="DefaultParagraphFont"/>
+    <w:link w:val="Heading3"/>
+    <w:rsid w:val="00EE6F36"/>
+    <w:rPr>
+      <w:rFonts w:ascii="Arial" w:eastAsia="Arial Unicode MS" w:hAnsi="Arial" w:cs="Arial Unicode MS"/>
+      <w:b/>
+      <w:bCs/>
       <w:color w:val="000000" w:themeColor="text1"/>
       <w:sz w:val="24"/>
       <w:lang w:val="en-US" w:eastAsia="en-US"/>

--- a/Documentation/Question 1 - Pre-design Specifications.docx
+++ b/Documentation/Question 1 - Pre-design Specifications.docx
@@ -1655,10 +1655,99 @@
       <w:bookmarkEnd w:id="13"/>
       <w:r>
         <w:lastRenderedPageBreak/>
-        <w:t>Use-Cases</w:t>
+        <w:t>U</w:t>
       </w:r>
       <w:bookmarkEnd w:id="14"/>
       <w:bookmarkEnd w:id="15"/>
+      <w:r>
+        <w:t>ML Diagrams</w:t>
+      </w:r>
+    </w:p>
+    <w:p>
+      <w:pPr>
+        <w:pStyle w:val="Heading2"/>
+      </w:pPr>
+      <w:r>
+        <w:t>Class Diagrams</w:t>
+      </w:r>
+    </w:p>
+    <w:p>
+      <w:pPr>
+        <w:pStyle w:val="Heading2"/>
+        <w:numPr>
+          <w:ilvl w:val="0"/>
+          <w:numId w:val="0"/>
+        </w:numPr>
+        <w:ind w:left="576"/>
+      </w:pPr>
+    </w:p>
+    <w:p>
+      <w:pPr>
+        <w:ind w:left="0"/>
+        <w:jc w:val="center"/>
+      </w:pPr>
+      <w:r>
+        <w:rPr>
+          <w:noProof/>
+        </w:rPr>
+        <w:drawing>
+          <wp:inline distT="0" distB="0" distL="0" distR="0" wp14:anchorId="2AB929BA" wp14:editId="17F8C4D9">
+            <wp:extent cx="5943600" cy="6076950"/>
+            <wp:effectExtent l="0" t="0" r="0" b="0"/>
+            <wp:docPr id="4" name="Picture 4"/>
+            <wp:cNvGraphicFramePr>
+              <a:graphicFrameLocks xmlns:a="http://schemas.openxmlformats.org/drawingml/2006/main" noChangeAspect="1"/>
+            </wp:cNvGraphicFramePr>
+            <a:graphic xmlns:a="http://schemas.openxmlformats.org/drawingml/2006/main">
+              <a:graphicData uri="http://schemas.openxmlformats.org/drawingml/2006/picture">
+                <pic:pic xmlns:pic="http://schemas.openxmlformats.org/drawingml/2006/picture">
+                  <pic:nvPicPr>
+                    <pic:cNvPr id="0" name="Picture 3"/>
+                    <pic:cNvPicPr>
+                      <a:picLocks noChangeAspect="1" noChangeArrowheads="1"/>
+                    </pic:cNvPicPr>
+                  </pic:nvPicPr>
+                  <pic:blipFill>
+                    <a:blip r:embed="rId13">
+                      <a:extLst>
+                        <a:ext uri="{28A0092B-C50C-407E-A947-70E740481C1C}">
+                          <a14:useLocalDpi xmlns:a14="http://schemas.microsoft.com/office/drawing/2010/main" val="0"/>
+                        </a:ext>
+                      </a:extLst>
+                    </a:blip>
+                    <a:srcRect/>
+                    <a:stretch>
+                      <a:fillRect/>
+                    </a:stretch>
+                  </pic:blipFill>
+                  <pic:spPr bwMode="auto">
+                    <a:xfrm>
+                      <a:off x="0" y="0"/>
+                      <a:ext cx="5943600" cy="6076950"/>
+                    </a:xfrm>
+                    <a:prstGeom prst="rect">
+                      <a:avLst/>
+                    </a:prstGeom>
+                    <a:noFill/>
+                    <a:ln>
+                      <a:noFill/>
+                    </a:ln>
+                  </pic:spPr>
+                </pic:pic>
+              </a:graphicData>
+            </a:graphic>
+          </wp:inline>
+        </w:drawing>
+      </w:r>
+    </w:p>
+    <w:p>
+      <w:pPr>
+        <w:pStyle w:val="Heading2"/>
+      </w:pPr>
+      <w:r>
+        <w:lastRenderedPageBreak/>
+        <w:t>Use Case Diagram</w:t>
+      </w:r>
     </w:p>
     <w:p>
       <w:pPr>
@@ -1686,7 +1775,7 @@
                     </pic:cNvPicPr>
                   </pic:nvPicPr>
                   <pic:blipFill>
-                    <a:blip r:embed="rId13">
+                    <a:blip r:embed="rId14">
                       <a:extLst>
                         <a:ext uri="{28A0092B-C50C-407E-A947-70E740481C1C}">
                           <a14:useLocalDpi xmlns:a14="http://schemas.microsoft.com/office/drawing/2010/main" val="0"/>
@@ -1734,15 +1823,15 @@
       </w:pPr>
       <w:bookmarkStart w:id="16" w:name="_Toc42869830"/>
       <w:bookmarkStart w:id="17" w:name="_Toc42871359"/>
-      <w:bookmarkStart w:id="18" w:name="_Toc42869836"/>
-      <w:bookmarkStart w:id="19" w:name="_Toc43458907"/>
+      <w:bookmarkStart w:id="18" w:name="_Toc43458907"/>
+      <w:bookmarkStart w:id="19" w:name="_Toc42869836"/>
       <w:r>
         <w:lastRenderedPageBreak/>
         <w:t>Test Table</w:t>
       </w:r>
       <w:bookmarkEnd w:id="16"/>
       <w:bookmarkEnd w:id="17"/>
-      <w:bookmarkEnd w:id="19"/>
+      <w:bookmarkEnd w:id="18"/>
     </w:p>
     <w:p>
       <w:r>
@@ -2069,10 +2158,12 @@
               <w:t xml:space="preserve">Enter </w:t>
             </w:r>
             <w:proofErr w:type="spellStart"/>
+            <w:proofErr w:type="gramStart"/>
             <w:r>
               <w:t>a</w:t>
             </w:r>
             <w:proofErr w:type="spellEnd"/>
+            <w:proofErr w:type="gramEnd"/>
             <w:r>
               <w:t xml:space="preserve"> invalid name</w:t>
             </w:r>
@@ -2508,8 +2599,19 @@
           <w:sz w:val="20"/>
           <w:lang w:val="en-AU" w:eastAsia="en-AU"/>
         </w:rPr>
-        <w:t>@org.junit.jupiter.api.Test</w:t>
+        <w:t>@</w:t>
       </w:r>
+      <w:proofErr w:type="gramStart"/>
+      <w:r>
+        <w:rPr>
+          <w:rFonts w:ascii="Courier New" w:hAnsi="Courier New" w:cs="Courier New"/>
+          <w:color w:val="BBB529"/>
+          <w:sz w:val="20"/>
+          <w:lang w:val="en-AU" w:eastAsia="en-AU"/>
+        </w:rPr>
+        <w:t>org.junit.jupiter.api.Test</w:t>
+      </w:r>
+      <w:proofErr w:type="gramEnd"/>
       <w:r>
         <w:rPr>
           <w:rFonts w:ascii="Courier New" w:hAnsi="Courier New" w:cs="Courier New"/>
@@ -2803,7 +2905,7 @@
         <w:lastRenderedPageBreak/>
         <w:t>Source Control</w:t>
       </w:r>
-      <w:bookmarkEnd w:id="18"/>
+      <w:bookmarkEnd w:id="19"/>
       <w:bookmarkEnd w:id="35"/>
       <w:bookmarkEnd w:id="36"/>
     </w:p>
@@ -2827,7 +2929,7 @@
       </w:r>
     </w:p>
     <w:p>
-      <w:hyperlink r:id="rId14" w:history="1">
+      <w:hyperlink r:id="rId15" w:history="1">
         <w:r>
           <w:rPr>
             <w:rStyle w:val="Hyperlink"/>
@@ -2872,7 +2974,7 @@
                     <pic:cNvPicPr/>
                   </pic:nvPicPr>
                   <pic:blipFill>
-                    <a:blip r:embed="rId15"/>
+                    <a:blip r:embed="rId16"/>
                     <a:stretch>
                       <a:fillRect/>
                     </a:stretch>
@@ -2934,7 +3036,7 @@
                     <pic:cNvPicPr/>
                   </pic:nvPicPr>
                   <pic:blipFill>
-                    <a:blip r:embed="rId16"/>
+                    <a:blip r:embed="rId17"/>
                     <a:stretch>
                       <a:fillRect/>
                     </a:stretch>
